--- a/Group-3-Iteration-4/Explanation of Design Patterns.docx
+++ b/Group-3-Iteration-4/Explanation of Design Patterns.docx
@@ -1,6 +1,6 @@
 
 <file path=word/document.xml><?xml version="1.0" encoding="utf-8"?>
-<w:document xmlns:wpc="http://schemas.microsoft.com/office/word/2010/wordprocessingCanvas" xmlns:cx="http://schemas.microsoft.com/office/drawing/2014/chartex" xmlns:cx1="http://schemas.microsoft.com/office/drawing/2015/9/8/chartex" xmlns:cx2="http://schemas.microsoft.com/office/drawing/2015/10/21/chartex" xmlns:cx3="http://schemas.microsoft.com/office/drawing/2016/5/9/chartex" xmlns:cx4="http://schemas.microsoft.com/office/drawing/2016/5/10/chartex" xmlns:cx5="http://schemas.microsoft.com/office/drawing/2016/5/11/chartex" xmlns:cx6="http://schemas.microsoft.com/office/drawing/2016/5/12/chartex" xmlns:cx7="http://schemas.microsoft.com/office/drawing/2016/5/13/chartex" xmlns:cx8="http://schemas.microsoft.com/office/drawing/2016/5/14/chartex" xmlns:mc="http://schemas.openxmlformats.org/markup-compatibility/2006" xmlns:aink="http://schemas.microsoft.com/office/drawing/2016/ink" xmlns:am3d="http://schemas.microsoft.com/office/drawing/2017/model3d" xmlns:o="urn:schemas-microsoft-com:office:office" xmlns:r="http://schemas.openxmlformats.org/officeDocument/2006/relationships" xmlns:m="http://schemas.openxmlformats.org/officeDocument/2006/math" xmlns:v="urn:schemas-microsoft-com:vml" xmlns:wp14="http://schemas.microsoft.com/office/word/2010/wordprocessingDrawing" xmlns:wp="http://schemas.openxmlformats.org/drawingml/2006/wordprocessingDrawing" xmlns:w10="urn:schemas-microsoft-com:office:word" xmlns:w="http://schemas.openxmlformats.org/wordprocessingml/2006/main" xmlns:w14="http://schemas.microsoft.com/office/word/2010/wordml" xmlns:w15="http://schemas.microsoft.com/office/word/2012/wordml" xmlns:w16cid="http://schemas.microsoft.com/office/word/2016/wordml/cid" xmlns:w16se="http://schemas.microsoft.com/office/word/2015/wordml/symex" xmlns:wpg="http://schemas.microsoft.com/office/word/2010/wordprocessingGroup" xmlns:wpi="http://schemas.microsoft.com/office/word/2010/wordprocessingInk" xmlns:wne="http://schemas.microsoft.com/office/word/2006/wordml" xmlns:wps="http://schemas.microsoft.com/office/word/2010/wordprocessingShape" mc:Ignorable="w14 w15 w16se w16cid wp14">
+<w:document xmlns:wpc="http://schemas.microsoft.com/office/word/2010/wordprocessingCanvas" xmlns:cx="http://schemas.microsoft.com/office/drawing/2014/chartex" xmlns:cx1="http://schemas.microsoft.com/office/drawing/2015/9/8/chartex" xmlns:cx2="http://schemas.microsoft.com/office/drawing/2015/10/21/chartex" xmlns:cx3="http://schemas.microsoft.com/office/drawing/2016/5/9/chartex" xmlns:cx4="http://schemas.microsoft.com/office/drawing/2016/5/10/chartex" xmlns:cx5="http://schemas.microsoft.com/office/drawing/2016/5/11/chartex" xmlns:cx6="http://schemas.microsoft.com/office/drawing/2016/5/12/chartex" xmlns:cx7="http://schemas.microsoft.com/office/drawing/2016/5/13/chartex" xmlns:cx8="http://schemas.microsoft.com/office/drawing/2016/5/14/chartex" xmlns:mc="http://schemas.openxmlformats.org/markup-compatibility/2006" xmlns:aink="http://schemas.microsoft.com/office/drawing/2016/ink" xmlns:am3d="http://schemas.microsoft.com/office/drawing/2017/model3d" xmlns:o="urn:schemas-microsoft-com:office:office" xmlns:r="http://schemas.openxmlformats.org/officeDocument/2006/relationships" xmlns:m="http://schemas.openxmlformats.org/officeDocument/2006/math" xmlns:v="urn:schemas-microsoft-com:vml" xmlns:wp14="http://schemas.microsoft.com/office/word/2010/wordprocessingDrawing" xmlns:wp="http://schemas.openxmlformats.org/drawingml/2006/wordprocessingDrawing" xmlns:w10="urn:schemas-microsoft-com:office:word" xmlns:w="http://schemas.openxmlformats.org/wordprocessingml/2006/main" xmlns:w14="http://schemas.microsoft.com/office/word/2010/wordml" xmlns:w15="http://schemas.microsoft.com/office/word/2012/wordml" xmlns:w16cex="http://schemas.microsoft.com/office/word/2018/wordml/cex" xmlns:w16cid="http://schemas.microsoft.com/office/word/2016/wordml/cid" xmlns:w16="http://schemas.microsoft.com/office/word/2018/wordml" xmlns:w16se="http://schemas.microsoft.com/office/word/2015/wordml/symex" xmlns:wpg="http://schemas.microsoft.com/office/word/2010/wordprocessingGroup" xmlns:wpi="http://schemas.microsoft.com/office/word/2010/wordprocessingInk" xmlns:wne="http://schemas.microsoft.com/office/word/2006/wordml" xmlns:wps="http://schemas.microsoft.com/office/word/2010/wordprocessingShape" mc:Ignorable="w14 w15 w16se w16cid w16 w16cex wp14">
   <w:body>
     <w:p>
       <w:pPr>
@@ -82,7 +82,14 @@
           <w:sz w:val="26"/>
           <w:szCs w:val="26"/>
         </w:rPr>
-        <w:t>GameGui</w:t>
+        <w:t>GameG</w:t>
+      </w:r>
+      <w:r>
+        <w:rPr>
+          <w:sz w:val="26"/>
+          <w:szCs w:val="26"/>
+        </w:rPr>
+        <w:t>UI</w:t>
       </w:r>
       <w:proofErr w:type="spellEnd"/>
       <w:r>
@@ -105,7 +112,14 @@
           <w:sz w:val="26"/>
           <w:szCs w:val="26"/>
         </w:rPr>
-        <w:t>GameGui</w:t>
+        <w:t>GameG</w:t>
+      </w:r>
+      <w:r>
+        <w:rPr>
+          <w:sz w:val="26"/>
+          <w:szCs w:val="26"/>
+        </w:rPr>
+        <w:t>UI</w:t>
       </w:r>
       <w:proofErr w:type="spellEnd"/>
       <w:r>
@@ -113,7 +127,67 @@
           <w:sz w:val="26"/>
           <w:szCs w:val="26"/>
         </w:rPr>
-        <w:t xml:space="preserve"> class </w:t>
+        <w:t xml:space="preserve"> </w:t>
+      </w:r>
+      <w:r>
+        <w:rPr>
+          <w:sz w:val="26"/>
+          <w:szCs w:val="26"/>
+        </w:rPr>
+        <w:t xml:space="preserve">contains both the </w:t>
+      </w:r>
+      <w:proofErr w:type="spellStart"/>
+      <w:r>
+        <w:rPr>
+          <w:sz w:val="26"/>
+          <w:szCs w:val="26"/>
+        </w:rPr>
+        <w:t>SettingsController</w:t>
+      </w:r>
+      <w:proofErr w:type="spellEnd"/>
+      <w:r>
+        <w:rPr>
+          <w:sz w:val="26"/>
+          <w:szCs w:val="26"/>
+        </w:rPr>
+        <w:t xml:space="preserve"> </w:t>
+      </w:r>
+      <w:r>
+        <w:rPr>
+          <w:sz w:val="26"/>
+          <w:szCs w:val="26"/>
+        </w:rPr>
+        <w:t>and</w:t>
+      </w:r>
+      <w:r>
+        <w:rPr>
+          <w:sz w:val="26"/>
+          <w:szCs w:val="26"/>
+        </w:rPr>
+        <w:t xml:space="preserve"> </w:t>
+      </w:r>
+      <w:proofErr w:type="spellStart"/>
+      <w:r>
+        <w:rPr>
+          <w:sz w:val="26"/>
+          <w:szCs w:val="26"/>
+        </w:rPr>
+        <w:t>BidController</w:t>
+      </w:r>
+      <w:proofErr w:type="spellEnd"/>
+      <w:r>
+        <w:rPr>
+          <w:sz w:val="26"/>
+          <w:szCs w:val="26"/>
+        </w:rPr>
+        <w:t>. It also</w:t>
+      </w:r>
+      <w:r>
+        <w:rPr>
+          <w:sz w:val="26"/>
+          <w:szCs w:val="26"/>
+        </w:rPr>
+        <w:t xml:space="preserve"> </w:t>
       </w:r>
       <w:r>
         <w:rPr>
@@ -136,6 +210,14 @@
         </w:rPr>
         <w:t>s the players’ scores and announces who is the winner at the end of the game.</w:t>
       </w:r>
+    </w:p>
+    <w:p>
+      <w:pPr>
+        <w:rPr>
+          <w:sz w:val="26"/>
+          <w:szCs w:val="26"/>
+        </w:rPr>
+      </w:pPr>
     </w:p>
     <w:p>
       <w:pPr>
@@ -158,15 +240,167 @@
           <w:sz w:val="26"/>
           <w:szCs w:val="26"/>
         </w:rPr>
-        <w:t>: Creator pattern has been used for several classes. For instance, objects of robot class and token class are created in the board class. Therefore, board is the creator of robots and tokens since board con</w:t>
-      </w:r>
-      <w:r>
-        <w:rPr>
-          <w:sz w:val="26"/>
-          <w:szCs w:val="26"/>
-        </w:rPr>
-        <w:t>tains the robots and tokens.</w:t>
-      </w:r>
+        <w:t xml:space="preserve">: </w:t>
+      </w:r>
+      <w:r>
+        <w:rPr>
+          <w:sz w:val="26"/>
+          <w:szCs w:val="26"/>
+        </w:rPr>
+        <w:t xml:space="preserve">The </w:t>
+      </w:r>
+      <w:r>
+        <w:rPr>
+          <w:sz w:val="26"/>
+          <w:szCs w:val="26"/>
+        </w:rPr>
+        <w:t>c</w:t>
+      </w:r>
+      <w:r>
+        <w:rPr>
+          <w:sz w:val="26"/>
+          <w:szCs w:val="26"/>
+        </w:rPr>
+        <w:t>reator pattern has been used for several classes. For instance</w:t>
+      </w:r>
+      <w:r>
+        <w:rPr>
+          <w:sz w:val="26"/>
+          <w:szCs w:val="26"/>
+        </w:rPr>
+        <w:t>; the</w:t>
+      </w:r>
+      <w:r>
+        <w:rPr>
+          <w:sz w:val="26"/>
+          <w:szCs w:val="26"/>
+        </w:rPr>
+        <w:t xml:space="preserve"> </w:t>
+      </w:r>
+      <w:r>
+        <w:rPr>
+          <w:sz w:val="26"/>
+          <w:szCs w:val="26"/>
+        </w:rPr>
+        <w:t>Robot objects, T</w:t>
+      </w:r>
+      <w:r>
+        <w:rPr>
+          <w:sz w:val="26"/>
+          <w:szCs w:val="26"/>
+        </w:rPr>
+        <w:t xml:space="preserve">oken </w:t>
+      </w:r>
+      <w:r>
+        <w:rPr>
+          <w:sz w:val="26"/>
+          <w:szCs w:val="26"/>
+        </w:rPr>
+        <w:t xml:space="preserve">objects, and </w:t>
+      </w:r>
+      <w:r>
+        <w:rPr>
+          <w:sz w:val="26"/>
+          <w:szCs w:val="26"/>
+        </w:rPr>
+        <w:t>Barrier objects</w:t>
+      </w:r>
+      <w:r>
+        <w:rPr>
+          <w:sz w:val="26"/>
+          <w:szCs w:val="26"/>
+        </w:rPr>
+        <w:t xml:space="preserve"> </w:t>
+      </w:r>
+      <w:r>
+        <w:rPr>
+          <w:sz w:val="26"/>
+          <w:szCs w:val="26"/>
+        </w:rPr>
+        <w:t>are created</w:t>
+      </w:r>
+      <w:r>
+        <w:rPr>
+          <w:sz w:val="26"/>
+          <w:szCs w:val="26"/>
+        </w:rPr>
+        <w:t xml:space="preserve"> &amp; contained</w:t>
+      </w:r>
+      <w:r>
+        <w:rPr>
+          <w:sz w:val="26"/>
+          <w:szCs w:val="26"/>
+        </w:rPr>
+        <w:t xml:space="preserve"> in the </w:t>
+      </w:r>
+      <w:proofErr w:type="spellStart"/>
+      <w:r>
+        <w:rPr>
+          <w:sz w:val="26"/>
+          <w:szCs w:val="26"/>
+        </w:rPr>
+        <w:t>Game</w:t>
+      </w:r>
+      <w:r>
+        <w:rPr>
+          <w:sz w:val="26"/>
+          <w:szCs w:val="26"/>
+        </w:rPr>
+        <w:t>B</w:t>
+      </w:r>
+      <w:r>
+        <w:rPr>
+          <w:sz w:val="26"/>
+          <w:szCs w:val="26"/>
+        </w:rPr>
+        <w:t>oard</w:t>
+      </w:r>
+      <w:proofErr w:type="spellEnd"/>
+      <w:r>
+        <w:rPr>
+          <w:sz w:val="26"/>
+          <w:szCs w:val="26"/>
+        </w:rPr>
+        <w:t xml:space="preserve"> class.</w:t>
+      </w:r>
+      <w:r>
+        <w:rPr>
+          <w:sz w:val="26"/>
+          <w:szCs w:val="26"/>
+        </w:rPr>
+        <w:t xml:space="preserve"> And Bid objects are created &amp; contained in the </w:t>
+      </w:r>
+      <w:proofErr w:type="spellStart"/>
+      <w:r>
+        <w:rPr>
+          <w:sz w:val="26"/>
+          <w:szCs w:val="26"/>
+        </w:rPr>
+        <w:t>BidController</w:t>
+      </w:r>
+      <w:proofErr w:type="spellEnd"/>
+      <w:r>
+        <w:rPr>
+          <w:sz w:val="26"/>
+          <w:szCs w:val="26"/>
+        </w:rPr>
+        <w:t xml:space="preserve">. </w:t>
+      </w:r>
+      <w:r>
+        <w:rPr>
+          <w:sz w:val="26"/>
+          <w:szCs w:val="26"/>
+        </w:rPr>
+        <w:t>These are some examples of the classes in our program that follow the creator design pattern.</w:t>
+      </w:r>
+    </w:p>
+    <w:p>
+      <w:pPr>
+        <w:rPr>
+          <w:sz w:val="26"/>
+          <w:szCs w:val="26"/>
+        </w:rPr>
+      </w:pPr>
     </w:p>
     <w:p>
       <w:pPr>
@@ -227,6 +461,14 @@
           <w:szCs w:val="26"/>
         </w:rPr>
       </w:pPr>
+    </w:p>
+    <w:p>
+      <w:pPr>
+        <w:rPr>
+          <w:sz w:val="26"/>
+          <w:szCs w:val="26"/>
+        </w:rPr>
+      </w:pPr>
       <w:r>
         <w:rPr>
           <w:b/>
@@ -321,6 +563,14 @@
           <w:szCs w:val="26"/>
         </w:rPr>
       </w:pPr>
+    </w:p>
+    <w:p>
+      <w:pPr>
+        <w:rPr>
+          <w:sz w:val="26"/>
+          <w:szCs w:val="26"/>
+        </w:rPr>
+      </w:pPr>
       <w:r>
         <w:rPr>
           <w:b/>
@@ -436,6 +686,14 @@
         </w:rPr>
         <w:t xml:space="preserve">: We could use indirection which would allow us to create an intermediate object to assign specific responsibility. This would help us in the long run during maintenance and re-use without losing low coupling and high cohesion. </w:t>
       </w:r>
+    </w:p>
+    <w:p>
+      <w:pPr>
+        <w:rPr>
+          <w:sz w:val="26"/>
+          <w:szCs w:val="26"/>
+        </w:rPr>
+      </w:pPr>
     </w:p>
     <w:p>
       <w:r>
@@ -501,7 +759,7 @@
 </file>
 
 <file path=word/styles.xml><?xml version="1.0" encoding="utf-8"?>
-<w:styles xmlns:mc="http://schemas.openxmlformats.org/markup-compatibility/2006" xmlns:r="http://schemas.openxmlformats.org/officeDocument/2006/relationships" xmlns:w="http://schemas.openxmlformats.org/wordprocessingml/2006/main" xmlns:w14="http://schemas.microsoft.com/office/word/2010/wordml" xmlns:w15="http://schemas.microsoft.com/office/word/2012/wordml" xmlns:w16cid="http://schemas.microsoft.com/office/word/2016/wordml/cid" xmlns:w16se="http://schemas.microsoft.com/office/word/2015/wordml/symex" mc:Ignorable="w14 w15 w16se w16cid">
+<w:styles xmlns:mc="http://schemas.openxmlformats.org/markup-compatibility/2006" xmlns:r="http://schemas.openxmlformats.org/officeDocument/2006/relationships" xmlns:w="http://schemas.openxmlformats.org/wordprocessingml/2006/main" xmlns:w14="http://schemas.microsoft.com/office/word/2010/wordml" xmlns:w15="http://schemas.microsoft.com/office/word/2012/wordml" xmlns:w16cex="http://schemas.microsoft.com/office/word/2018/wordml/cex" xmlns:w16cid="http://schemas.microsoft.com/office/word/2016/wordml/cid" xmlns:w16="http://schemas.microsoft.com/office/word/2018/wordml" xmlns:w16se="http://schemas.microsoft.com/office/word/2015/wordml/symex" mc:Ignorable="w14 w15 w16se w16cid w16 w16cex">
   <w:docDefaults>
     <w:rPrDefault>
       <w:rPr>

--- a/Group-3-Iteration-4/Explanation of Design Patterns.docx
+++ b/Group-3-Iteration-4/Explanation of Design Patterns.docx
@@ -423,35 +423,87 @@
           <w:sz w:val="26"/>
           <w:szCs w:val="26"/>
         </w:rPr>
-        <w:t xml:space="preserve">: The creator pattern, where different objects are created, support our low coupling pattern. The classes are designed in such a way that making changes to one class will not impact another class enormously. Thus, the </w:t>
-      </w:r>
-      <w:r>
-        <w:rPr>
-          <w:sz w:val="26"/>
-          <w:szCs w:val="26"/>
-        </w:rPr>
-        <w:t>model</w:t>
-      </w:r>
-      <w:r>
-        <w:rPr>
-          <w:sz w:val="26"/>
-          <w:szCs w:val="26"/>
-        </w:rPr>
-        <w:t xml:space="preserve"> maintain</w:t>
-      </w:r>
-      <w:r>
-        <w:rPr>
-          <w:sz w:val="26"/>
-          <w:szCs w:val="26"/>
-        </w:rPr>
-        <w:t>s</w:t>
-      </w:r>
-      <w:r>
-        <w:rPr>
-          <w:sz w:val="26"/>
-          <w:szCs w:val="26"/>
-        </w:rPr>
-        <w:t xml:space="preserve"> low coupling.</w:t>
+        <w:t xml:space="preserve">: </w:t>
+      </w:r>
+      <w:r>
+        <w:rPr>
+          <w:sz w:val="26"/>
+          <w:szCs w:val="26"/>
+        </w:rPr>
+        <w:t xml:space="preserve">By using classes such as </w:t>
+      </w:r>
+      <w:proofErr w:type="spellStart"/>
+      <w:r>
+        <w:rPr>
+          <w:sz w:val="26"/>
+          <w:szCs w:val="26"/>
+        </w:rPr>
+        <w:t>BidController</w:t>
+      </w:r>
+      <w:proofErr w:type="spellEnd"/>
+      <w:r>
+        <w:rPr>
+          <w:sz w:val="26"/>
+          <w:szCs w:val="26"/>
+        </w:rPr>
+        <w:t xml:space="preserve"> and </w:t>
+      </w:r>
+      <w:proofErr w:type="spellStart"/>
+      <w:r>
+        <w:rPr>
+          <w:sz w:val="26"/>
+          <w:szCs w:val="26"/>
+        </w:rPr>
+        <w:t>collorPallete</w:t>
+      </w:r>
+      <w:proofErr w:type="spellEnd"/>
+      <w:r>
+        <w:rPr>
+          <w:sz w:val="26"/>
+          <w:szCs w:val="26"/>
+        </w:rPr>
+        <w:t xml:space="preserve"> we are lowering the responsibilities of the </w:t>
+      </w:r>
+      <w:proofErr w:type="spellStart"/>
+      <w:r>
+        <w:rPr>
+          <w:sz w:val="26"/>
+          <w:szCs w:val="26"/>
+        </w:rPr>
+        <w:t>gameGUI</w:t>
+      </w:r>
+      <w:proofErr w:type="spellEnd"/>
+      <w:r>
+        <w:rPr>
+          <w:sz w:val="26"/>
+          <w:szCs w:val="26"/>
+        </w:rPr>
+        <w:t xml:space="preserve">. This reassignment of responsibilities allows the </w:t>
+      </w:r>
+      <w:proofErr w:type="spellStart"/>
+      <w:r>
+        <w:rPr>
+          <w:sz w:val="26"/>
+          <w:szCs w:val="26"/>
+        </w:rPr>
+        <w:t>gameGUI</w:t>
+      </w:r>
+      <w:proofErr w:type="spellEnd"/>
+      <w:r>
+        <w:rPr>
+          <w:sz w:val="26"/>
+          <w:szCs w:val="26"/>
+        </w:rPr>
+        <w:t xml:space="preserve"> to be changed without affecting related classes. This is a clear example where the low coupling design pattern was implemented in our design</w:t>
+      </w:r>
+      <w:bookmarkStart w:id="0" w:name="_GoBack"/>
+      <w:bookmarkEnd w:id="0"/>
+      <w:r>
+        <w:rPr>
+          <w:sz w:val="26"/>
+          <w:szCs w:val="26"/>
+        </w:rPr>
+        <w:t>.</w:t>
       </w:r>
     </w:p>
     <w:p>

--- a/Group-3-Iteration-4/Explanation of Design Patterns.docx
+++ b/Group-3-Iteration-4/Explanation of Design Patterns.docx
@@ -454,7 +454,21 @@
           <w:sz w:val="26"/>
           <w:szCs w:val="26"/>
         </w:rPr>
-        <w:t>collorPallete</w:t>
+        <w:t>C</w:t>
+      </w:r>
+      <w:r>
+        <w:rPr>
+          <w:sz w:val="26"/>
+          <w:szCs w:val="26"/>
+        </w:rPr>
+        <w:t>olorPal</w:t>
+      </w:r>
+      <w:r>
+        <w:rPr>
+          <w:sz w:val="26"/>
+          <w:szCs w:val="26"/>
+        </w:rPr>
+        <w:t>ette</w:t>
       </w:r>
       <w:proofErr w:type="spellEnd"/>
       <w:r>
@@ -462,6 +476,13 @@
           <w:sz w:val="26"/>
           <w:szCs w:val="26"/>
         </w:rPr>
+        <w:t>,</w:t>
+      </w:r>
+      <w:r>
+        <w:rPr>
+          <w:sz w:val="26"/>
+          <w:szCs w:val="26"/>
+        </w:rPr>
         <w:t xml:space="preserve"> we are lowering the responsibilities of the </w:t>
       </w:r>
       <w:proofErr w:type="spellStart"/>
@@ -470,7 +491,14 @@
           <w:sz w:val="26"/>
           <w:szCs w:val="26"/>
         </w:rPr>
-        <w:t>gameGUI</w:t>
+        <w:t>G</w:t>
+      </w:r>
+      <w:r>
+        <w:rPr>
+          <w:sz w:val="26"/>
+          <w:szCs w:val="26"/>
+        </w:rPr>
+        <w:t>ameGUI</w:t>
       </w:r>
       <w:proofErr w:type="spellEnd"/>
       <w:r>
@@ -486,7 +514,14 @@
           <w:sz w:val="26"/>
           <w:szCs w:val="26"/>
         </w:rPr>
-        <w:t>gameGUI</w:t>
+        <w:t>G</w:t>
+      </w:r>
+      <w:r>
+        <w:rPr>
+          <w:sz w:val="26"/>
+          <w:szCs w:val="26"/>
+        </w:rPr>
+        <w:t>ameGUI</w:t>
       </w:r>
       <w:proofErr w:type="spellEnd"/>
       <w:r>
@@ -494,16 +529,7 @@
           <w:sz w:val="26"/>
           <w:szCs w:val="26"/>
         </w:rPr>
-        <w:t xml:space="preserve"> to be changed without affecting related classes. This is a clear example where the low coupling design pattern was implemented in our design</w:t>
-      </w:r>
-      <w:bookmarkStart w:id="0" w:name="_GoBack"/>
-      <w:bookmarkEnd w:id="0"/>
-      <w:r>
-        <w:rPr>
-          <w:sz w:val="26"/>
-          <w:szCs w:val="26"/>
-        </w:rPr>
-        <w:t>.</w:t>
+        <w:t xml:space="preserve"> to be changed without affecting related classes. This is a clear example where the low coupling design pattern was implemented in our design.</w:t>
       </w:r>
     </w:p>
     <w:p>

--- a/Group-3-Iteration-4/Explanation of Design Patterns.docx
+++ b/Group-3-Iteration-4/Explanation of Design Patterns.docx
@@ -74,15 +74,7 @@
           <w:sz w:val="26"/>
           <w:szCs w:val="26"/>
         </w:rPr>
-        <w:t xml:space="preserve">: We assigned the </w:t>
-      </w:r>
-      <w:proofErr w:type="spellStart"/>
-      <w:r>
-        <w:rPr>
-          <w:sz w:val="26"/>
-          <w:szCs w:val="26"/>
-        </w:rPr>
-        <w:t>GameG</w:t>
+        <w:t>: We assigned the GameG</w:t>
       </w:r>
       <w:r>
         <w:rPr>
@@ -91,7 +83,6 @@
         </w:rPr>
         <w:t>UI</w:t>
       </w:r>
-      <w:proofErr w:type="spellEnd"/>
       <w:r>
         <w:rPr>
           <w:sz w:val="26"/>
@@ -104,15 +95,7 @@
           <w:sz w:val="26"/>
           <w:szCs w:val="26"/>
         </w:rPr>
-        <w:t xml:space="preserve">The </w:t>
-      </w:r>
-      <w:proofErr w:type="spellStart"/>
-      <w:r>
-        <w:rPr>
-          <w:sz w:val="26"/>
-          <w:szCs w:val="26"/>
-        </w:rPr>
-        <w:t>GameG</w:t>
+        <w:t>The GameG</w:t>
       </w:r>
       <w:r>
         <w:rPr>
@@ -121,7 +104,6 @@
         </w:rPr>
         <w:t>UI</w:t>
       </w:r>
-      <w:proofErr w:type="spellEnd"/>
       <w:r>
         <w:rPr>
           <w:sz w:val="26"/>
@@ -134,23 +116,7 @@
           <w:sz w:val="26"/>
           <w:szCs w:val="26"/>
         </w:rPr>
-        <w:t xml:space="preserve">contains both the </w:t>
-      </w:r>
-      <w:proofErr w:type="spellStart"/>
-      <w:r>
-        <w:rPr>
-          <w:sz w:val="26"/>
-          <w:szCs w:val="26"/>
-        </w:rPr>
-        <w:t>SettingsController</w:t>
-      </w:r>
-      <w:proofErr w:type="spellEnd"/>
-      <w:r>
-        <w:rPr>
-          <w:sz w:val="26"/>
-          <w:szCs w:val="26"/>
-        </w:rPr>
-        <w:t xml:space="preserve"> </w:t>
+        <w:t xml:space="preserve">contains both the SettingsController </w:t>
       </w:r>
       <w:r>
         <w:rPr>
@@ -164,23 +130,7 @@
           <w:sz w:val="26"/>
           <w:szCs w:val="26"/>
         </w:rPr>
-        <w:t xml:space="preserve"> </w:t>
-      </w:r>
-      <w:proofErr w:type="spellStart"/>
-      <w:r>
-        <w:rPr>
-          <w:sz w:val="26"/>
-          <w:szCs w:val="26"/>
-        </w:rPr>
-        <w:t>BidController</w:t>
-      </w:r>
-      <w:proofErr w:type="spellEnd"/>
-      <w:r>
-        <w:rPr>
-          <w:sz w:val="26"/>
-          <w:szCs w:val="26"/>
-        </w:rPr>
-        <w:t>. It also</w:t>
+        <w:t xml:space="preserve"> BidController. It also</w:t>
       </w:r>
       <w:r>
         <w:rPr>
@@ -333,7 +283,6 @@
         </w:rPr>
         <w:t xml:space="preserve"> in the </w:t>
       </w:r>
-      <w:proofErr w:type="spellStart"/>
       <w:r>
         <w:rPr>
           <w:sz w:val="26"/>
@@ -353,32 +302,15 @@
           <w:sz w:val="26"/>
           <w:szCs w:val="26"/>
         </w:rPr>
-        <w:t>oard</w:t>
-      </w:r>
-      <w:proofErr w:type="spellEnd"/>
-      <w:r>
-        <w:rPr>
-          <w:sz w:val="26"/>
-          <w:szCs w:val="26"/>
-        </w:rPr>
-        <w:t xml:space="preserve"> class.</w:t>
-      </w:r>
-      <w:r>
-        <w:rPr>
-          <w:sz w:val="26"/>
-          <w:szCs w:val="26"/>
-        </w:rPr>
-        <w:t xml:space="preserve"> And Bid objects are created &amp; contained in the </w:t>
-      </w:r>
-      <w:proofErr w:type="spellStart"/>
-      <w:r>
-        <w:rPr>
-          <w:sz w:val="26"/>
-          <w:szCs w:val="26"/>
-        </w:rPr>
-        <w:t>BidController</w:t>
-      </w:r>
-      <w:proofErr w:type="spellEnd"/>
+        <w:t>oard class.</w:t>
+      </w:r>
+      <w:r>
+        <w:rPr>
+          <w:sz w:val="26"/>
+          <w:szCs w:val="26"/>
+        </w:rPr>
+        <w:t xml:space="preserve"> And Bid objects are created &amp; contained in the BidController</w:t>
+      </w:r>
       <w:r>
         <w:rPr>
           <w:sz w:val="26"/>
@@ -430,106 +362,7 @@
           <w:sz w:val="26"/>
           <w:szCs w:val="26"/>
         </w:rPr>
-        <w:t xml:space="preserve">By using classes such as </w:t>
-      </w:r>
-      <w:proofErr w:type="spellStart"/>
-      <w:r>
-        <w:rPr>
-          <w:sz w:val="26"/>
-          <w:szCs w:val="26"/>
-        </w:rPr>
-        <w:t>BidController</w:t>
-      </w:r>
-      <w:proofErr w:type="spellEnd"/>
-      <w:r>
-        <w:rPr>
-          <w:sz w:val="26"/>
-          <w:szCs w:val="26"/>
-        </w:rPr>
-        <w:t xml:space="preserve"> and </w:t>
-      </w:r>
-      <w:proofErr w:type="spellStart"/>
-      <w:r>
-        <w:rPr>
-          <w:sz w:val="26"/>
-          <w:szCs w:val="26"/>
-        </w:rPr>
-        <w:t>C</w:t>
-      </w:r>
-      <w:r>
-        <w:rPr>
-          <w:sz w:val="26"/>
-          <w:szCs w:val="26"/>
-        </w:rPr>
-        <w:t>olorPal</w:t>
-      </w:r>
-      <w:r>
-        <w:rPr>
-          <w:sz w:val="26"/>
-          <w:szCs w:val="26"/>
-        </w:rPr>
-        <w:t>ette</w:t>
-      </w:r>
-      <w:proofErr w:type="spellEnd"/>
-      <w:r>
-        <w:rPr>
-          <w:sz w:val="26"/>
-          <w:szCs w:val="26"/>
-        </w:rPr>
-        <w:t>,</w:t>
-      </w:r>
-      <w:r>
-        <w:rPr>
-          <w:sz w:val="26"/>
-          <w:szCs w:val="26"/>
-        </w:rPr>
-        <w:t xml:space="preserve"> we are lowering the responsibilities of the </w:t>
-      </w:r>
-      <w:proofErr w:type="spellStart"/>
-      <w:r>
-        <w:rPr>
-          <w:sz w:val="26"/>
-          <w:szCs w:val="26"/>
-        </w:rPr>
-        <w:t>G</w:t>
-      </w:r>
-      <w:r>
-        <w:rPr>
-          <w:sz w:val="26"/>
-          <w:szCs w:val="26"/>
-        </w:rPr>
-        <w:t>ameGUI</w:t>
-      </w:r>
-      <w:proofErr w:type="spellEnd"/>
-      <w:r>
-        <w:rPr>
-          <w:sz w:val="26"/>
-          <w:szCs w:val="26"/>
-        </w:rPr>
-        <w:t xml:space="preserve">. This reassignment of responsibilities allows the </w:t>
-      </w:r>
-      <w:proofErr w:type="spellStart"/>
-      <w:r>
-        <w:rPr>
-          <w:sz w:val="26"/>
-          <w:szCs w:val="26"/>
-        </w:rPr>
-        <w:t>G</w:t>
-      </w:r>
-      <w:r>
-        <w:rPr>
-          <w:sz w:val="26"/>
-          <w:szCs w:val="26"/>
-        </w:rPr>
-        <w:t>ameGUI</w:t>
-      </w:r>
-      <w:proofErr w:type="spellEnd"/>
-      <w:r>
-        <w:rPr>
-          <w:sz w:val="26"/>
-          <w:szCs w:val="26"/>
-        </w:rPr>
-        <w:t xml:space="preserve"> to be changed without affecting related classes. This is a clear example where the low coupling design pattern was implemented in our design.</w:t>
+        <w:t>By using classes such as BidController and collorPallete we are lowering the responsibilities of the gameGUI. This reassignment of responsibilities allows the gameGUI to be changed without affecting related classes. This is a clear example where the low coupling design pattern was implemented in our design.</w:t>
       </w:r>
     </w:p>
     <w:p>
@@ -575,63 +408,79 @@
           <w:sz w:val="26"/>
           <w:szCs w:val="26"/>
         </w:rPr>
-        <w:t>We created several classes for game pieces</w:t>
-      </w:r>
-      <w:r>
-        <w:rPr>
-          <w:sz w:val="26"/>
-          <w:szCs w:val="26"/>
-        </w:rPr>
-        <w:t xml:space="preserve">. Also, </w:t>
-      </w:r>
-      <w:r>
-        <w:rPr>
-          <w:sz w:val="26"/>
-          <w:szCs w:val="26"/>
-        </w:rPr>
-        <w:t xml:space="preserve">assigned each </w:t>
-      </w:r>
-      <w:r>
-        <w:rPr>
-          <w:sz w:val="26"/>
-          <w:szCs w:val="26"/>
-        </w:rPr>
-        <w:t>class</w:t>
-      </w:r>
-      <w:r>
-        <w:rPr>
-          <w:sz w:val="26"/>
-          <w:szCs w:val="26"/>
-        </w:rPr>
-        <w:t xml:space="preserve"> of the </w:t>
-      </w:r>
-      <w:r>
-        <w:rPr>
-          <w:sz w:val="26"/>
-          <w:szCs w:val="26"/>
-        </w:rPr>
-        <w:t xml:space="preserve">model </w:t>
-      </w:r>
-      <w:r>
-        <w:rPr>
-          <w:sz w:val="26"/>
-          <w:szCs w:val="26"/>
-        </w:rPr>
-        <w:t>with specific responsibilities in order to keep</w:t>
-      </w:r>
-      <w:r>
-        <w:rPr>
-          <w:sz w:val="26"/>
-          <w:szCs w:val="26"/>
-        </w:rPr>
-        <w:t xml:space="preserve"> objects</w:t>
-      </w:r>
-      <w:r>
-        <w:rPr>
-          <w:sz w:val="26"/>
-          <w:szCs w:val="26"/>
-        </w:rPr>
-        <w:t xml:space="preserve"> strongly related and focused to a particular function. Hence, high cohesion is maintained. </w:t>
+        <w:t>To keep classes related and focused we</w:t>
+      </w:r>
+      <w:r>
+        <w:rPr>
+          <w:sz w:val="26"/>
+          <w:szCs w:val="26"/>
+        </w:rPr>
+        <w:t xml:space="preserve"> </w:t>
+      </w:r>
+      <w:r>
+        <w:rPr>
+          <w:sz w:val="26"/>
+          <w:szCs w:val="26"/>
+        </w:rPr>
+        <w:t xml:space="preserve">created </w:t>
+      </w:r>
+      <w:r>
+        <w:rPr>
+          <w:sz w:val="26"/>
+          <w:szCs w:val="26"/>
+        </w:rPr>
+        <w:t>classes for</w:t>
+      </w:r>
+      <w:r>
+        <w:rPr>
+          <w:sz w:val="26"/>
+          <w:szCs w:val="26"/>
+        </w:rPr>
+        <w:t xml:space="preserve"> each</w:t>
+      </w:r>
+      <w:r>
+        <w:rPr>
+          <w:sz w:val="26"/>
+          <w:szCs w:val="26"/>
+        </w:rPr>
+        <w:t xml:space="preserve"> game piece</w:t>
+      </w:r>
+      <w:r>
+        <w:rPr>
+          <w:sz w:val="26"/>
+          <w:szCs w:val="26"/>
+        </w:rPr>
+        <w:t>, this way not just one class was responsible for storing the data of a game and implementing the role of the game piece.</w:t>
+      </w:r>
+      <w:r>
+        <w:rPr>
+          <w:sz w:val="26"/>
+          <w:szCs w:val="26"/>
+        </w:rPr>
+        <w:t xml:space="preserve"> </w:t>
+      </w:r>
+      <w:r>
+        <w:rPr>
+          <w:sz w:val="26"/>
+          <w:szCs w:val="26"/>
+        </w:rPr>
+        <w:t>Another time high cohesion was maintained in our design was with the creation of the BidController, by giving the BIDController the sole responsibility to create and store Bid objects we took multiple responsibility</w:t>
+      </w:r>
+      <w:r>
+        <w:rPr>
+          <w:sz w:val="26"/>
+          <w:szCs w:val="26"/>
+        </w:rPr>
+        <w:t>s</w:t>
+      </w:r>
+      <w:bookmarkStart w:id="0" w:name="_GoBack"/>
+      <w:bookmarkEnd w:id="0"/>
+      <w:r>
+        <w:rPr>
+          <w:sz w:val="26"/>
+          <w:szCs w:val="26"/>
+        </w:rPr>
+        <w:t xml:space="preserve"> off the GameGUI. These are just a couple examples of when high cohesion was implemented in our design. </w:t>
       </w:r>
     </w:p>
     <w:p>
